--- a/Dokumentace/R-R/review a retrospective-2.docx
+++ b/Dokumentace/R-R/review a retrospective-2.docx
@@ -8,37 +8,14 @@
         <w:ind w:firstLine="708"/>
         <w:jc w:val="center"/>
       </w:pPr>
-      <w:proofErr w:type="spellStart"/>
       <w:r>
         <w:t>KaPoRyZe</w:t>
       </w:r>
-      <w:proofErr w:type="spellEnd"/>
     </w:p>
     <w:p/>
     <w:p>
-      <w:proofErr w:type="spellStart"/>
-      <w:r>
-        <w:t>Review</w:t>
-      </w:r>
-      <w:proofErr w:type="spellEnd"/>
-      <w:r>
-        <w:t xml:space="preserve"> a </w:t>
-      </w:r>
-      <w:proofErr w:type="spellStart"/>
-      <w:r>
-        <w:t>retrospective</w:t>
-      </w:r>
-      <w:proofErr w:type="spellEnd"/>
-      <w:r>
-        <w:t xml:space="preserve"> druhého sprintu systému </w:t>
-      </w:r>
-      <w:proofErr w:type="spellStart"/>
-      <w:r>
-        <w:t>KaPoRyZe</w:t>
-      </w:r>
-      <w:proofErr w:type="spellEnd"/>
-      <w:r>
-        <w:t>.</w:t>
+      <w:r>
+        <w:t>Review a retrospective druhého sprintu systému KaPoRyZe.</w:t>
       </w:r>
     </w:p>
     <w:p>
@@ -101,23 +78,19 @@
           <w:numId w:val="1"/>
         </w:numPr>
       </w:pPr>
-      <w:proofErr w:type="spellStart"/>
       <w:r>
         <w:t>Github</w:t>
       </w:r>
-      <w:proofErr w:type="spellEnd"/>
     </w:p>
     <w:p>
       <w:r>
-        <w:t xml:space="preserve">Stejně jako ve sprintu číslo 1 jsme neměly žádný problém s tímto úložištěm. Snažily jsme se zde více komunikovat a začali jsme rozdělovat svoji práci do větví, aby bylo </w:t>
-      </w:r>
-      <w:proofErr w:type="gramStart"/>
-      <w:r>
-        <w:t>vidět jak</w:t>
-      </w:r>
-      <w:proofErr w:type="gramEnd"/>
-      <w:r>
-        <w:t xml:space="preserve"> každý pracuje.</w:t>
+        <w:t>Stejně jako ve sprintu číslo 1</w:t>
+      </w:r>
+      <w:r>
+        <w:t>, tak i v tomto sprintu</w:t>
+      </w:r>
+      <w:r>
+        <w:t xml:space="preserve"> jsme neměly žádný problém s tímto úložištěm. Snažily jsme se zde více komunikovat a začali jsme rozdělovat svoji práci do větví, aby bylo vidět jak každý pracuje.</w:t>
       </w:r>
     </w:p>
     <w:p>
@@ -128,17 +101,14 @@
           <w:numId w:val="1"/>
         </w:numPr>
       </w:pPr>
-      <w:proofErr w:type="spellStart"/>
       <w:r>
         <w:t>Seenowdo</w:t>
       </w:r>
-      <w:proofErr w:type="spellEnd"/>
     </w:p>
     <w:p>
       <w:r>
         <w:t xml:space="preserve">Z minulého sprintu jsme se poučili. V </w:t>
       </w:r>
-      <w:proofErr w:type="spellStart"/>
       <w:r>
         <w:t>S</w:t>
       </w:r>
@@ -146,11 +116,7 @@
         <w:t>eeNowD</w:t>
       </w:r>
       <w:r>
-        <w:t>o</w:t>
-      </w:r>
-      <w:proofErr w:type="spellEnd"/>
-      <w:r>
-        <w:t xml:space="preserve"> </w:t>
+        <w:t xml:space="preserve">o </w:t>
       </w:r>
       <w:r>
         <w:t xml:space="preserve">jsme tento sprint přepracovali a </w:t>
@@ -194,23 +160,7 @@
     </w:p>
     <w:p>
       <w:r>
-        <w:t xml:space="preserve">Při této práci se nám </w:t>
-      </w:r>
-      <w:proofErr w:type="spellStart"/>
-      <w:r>
-        <w:t>SeeNowDo</w:t>
-      </w:r>
-      <w:proofErr w:type="spellEnd"/>
-      <w:r>
-        <w:t xml:space="preserve"> i </w:t>
-      </w:r>
-      <w:proofErr w:type="spellStart"/>
-      <w:r>
-        <w:t>Github</w:t>
-      </w:r>
-      <w:proofErr w:type="spellEnd"/>
-      <w:r>
-        <w:t xml:space="preserve"> velice osvědčili. Vyzkoušeli jsme si jaké to je řídit větší projekt, rozdělovat práci v týmu a také týmově pracovat na vyřešení problémů. Dle mého to pro nás všechny bylo velice přínosné a určitě tyto zkušenosti využijeme v další práci.</w:t>
+        <w:t>Při této práci se nám SeeNowDo i Github velice osvědčili. Vyzkoušeli jsme si jaké to je řídit větší projekt, rozdělovat práci v týmu a také týmově pracovat na vyřešení problémů. Dle mého to pro nás všechny bylo velice přínosné a určitě tyto zkušenosti využijeme v další práci.</w:t>
       </w:r>
     </w:p>
     <w:p>
